--- a/NISM/Unit 6/Unit 6 – Reflection.docx
+++ b/NISM/Unit 6/Unit 6 – Reflection.docx
@@ -18,71 +18,88 @@
           <w:bCs/>
           <w:lang w:val="en-GB"/>
         </w:rPr>
-        <w:t xml:space="preserve">Unit </w:t>
+        <w:t>Unit 6 – Reflection</w:t>
+      </w:r>
+    </w:p>
+    <w:p>
+      <w:pPr>
+        <w:spacing w:line="360" w:lineRule="auto"/>
+        <w:rPr>
+          <w:lang w:val="en-GB"/>
+        </w:rPr>
+      </w:pPr>
+    </w:p>
+    <w:p>
+      <w:pPr>
+        <w:spacing w:line="360" w:lineRule="auto"/>
+        <w:jc w:val="both"/>
+        <w:rPr>
+          <w:lang w:val="en-GB"/>
+        </w:rPr>
+      </w:pPr>
+      <w:r>
+        <w:rPr>
+          <w:lang w:val="en-GB"/>
+        </w:rPr>
+        <w:t xml:space="preserve">    Unit 6 was a very busy week as we had to complete our assignment. In addition to our Design Document, I started working on an evaluation of eight penetration tools against the criteria: ease of install, ease of use, flexibility, licensing, privacy, reputation.</w:t>
+      </w:r>
+    </w:p>
+    <w:p>
+      <w:pPr>
+        <w:spacing w:line="360" w:lineRule="auto"/>
+        <w:jc w:val="both"/>
+        <w:rPr>
+          <w:lang w:val="en-GB"/>
+        </w:rPr>
+      </w:pPr>
+      <w:r>
+        <w:rPr>
+          <w:lang w:val="en-GB"/>
+        </w:rPr>
+        <w:t>This was a good exercise because it provided me with the tools to search for additional penetration tools. Unit 6 was a very stressful week as it was our first big collaboration with our team on a deadline.</w:t>
+      </w:r>
+    </w:p>
+    <w:p>
+      <w:pPr>
+        <w:spacing w:line="360" w:lineRule="auto"/>
+        <w:rPr>
+          <w:lang w:val="en-GB"/>
+        </w:rPr>
+      </w:pPr>
+    </w:p>
+    <w:p>
+      <w:pPr>
+        <w:spacing w:line="360" w:lineRule="auto"/>
+        <w:jc w:val="both"/>
+        <w:rPr>
+          <w:lang w:val="en-GB"/>
+        </w:rPr>
+      </w:pPr>
+      <w:r>
+        <w:rPr>
+          <w:lang w:val="en-GB"/>
+        </w:rPr>
+        <w:t xml:space="preserve">   </w:t>
       </w:r>
       <w:r>
         <w:rPr>
-          <w:b/>
-          <w:bCs/>
-          <w:lang w:val="en-GB"/>
-        </w:rPr>
-        <w:t xml:space="preserve">6 </w:t>
+          <w:lang w:val="en-GB"/>
+        </w:rPr>
+        <w:t>In our System Proposal assignment, I prepared the introduction, the appendix graphs and I made a list with some network tools we can use. Additionally, after I received all documents from the rest team members, I worked on the final structure of the assignment, I corrected the typographic and grammatical errors, polished the final assignment and submitted it to the portal.</w:t>
       </w:r>
+    </w:p>
+    <w:p>
+      <w:pPr>
+        <w:spacing w:line="360" w:lineRule="auto"/>
+        <w:rPr>
+          <w:lang w:val="en-GB"/>
+        </w:rPr>
+      </w:pPr>
       <w:r>
         <w:rPr>
-          <w:b/>
-          <w:bCs/>
-          <w:lang w:val="en-GB"/>
-        </w:rPr>
-        <w:t>– Reflection</w:t>
-      </w:r>
-    </w:p>
-    <w:p>
-      <w:pPr>
-        <w:spacing w:line="360" w:lineRule="auto"/>
-        <w:rPr>
-          <w:lang w:val="en-GB"/>
-        </w:rPr>
-      </w:pPr>
-    </w:p>
-    <w:p>
-      <w:pPr>
-        <w:spacing w:line="360" w:lineRule="auto"/>
-        <w:rPr>
-          <w:lang w:val="en-GB"/>
-        </w:rPr>
-      </w:pPr>
-      <w:r>
-        <w:rPr>
-          <w:lang w:val="en-GB"/>
-        </w:rPr>
-        <w:t xml:space="preserve">    Unit 6 was a very busy week as we had to complete our assignment. In addition to our Design Document, I started working on an evaluation of eight penetration tools against the criteria: </w:t>
-      </w:r>
-      <w:r>
-        <w:rPr>
-          <w:lang w:val="en-GB"/>
-        </w:rPr>
-        <w:t>ease of install, ease of use, flexibility, licensing, privacy, reputation</w:t>
-      </w:r>
-      <w:r>
-        <w:rPr>
-          <w:lang w:val="en-GB"/>
-        </w:rPr>
-        <w:t>.</w:t>
-      </w:r>
-    </w:p>
-    <w:p>
-      <w:pPr>
-        <w:spacing w:line="360" w:lineRule="auto"/>
-        <w:rPr>
-          <w:lang w:val="en-GB"/>
-        </w:rPr>
-      </w:pPr>
-      <w:r>
-        <w:rPr>
-          <w:lang w:val="en-GB"/>
-        </w:rPr>
-        <w:t>This was a good exercise because it provided me with the tools to search for additional penetration tools. Unit 6 was a very stressful week as it was our first big collaboration with our team on a deadline.</w:t>
+          <w:lang w:val="en-GB"/>
+        </w:rPr>
+        <w:t xml:space="preserve">     </w:t>
       </w:r>
     </w:p>
     <w:p>
